--- a/Desmond_Project Journal.docx
+++ b/Desmond_Project Journal.docx
@@ -19,6 +19,13 @@
           <w:b/>
           <w:bCs/>
         </w:rPr>
+        <w:t>Cd ~</w:t>
+      </w:r>
+      <w:r>
+        <w:rPr>
+          <w:b/>
+          <w:bCs/>
+        </w:rPr>
         <w:t>Initial Team Onboarding</w:t>
       </w:r>
     </w:p>
@@ -129,6 +136,14 @@
       <w:r>
         <w:t>20 AUG,</w:t>
       </w:r>
+      <w:r>
+        <w:t xml:space="preserve"> .33 </w:t>
+      </w:r>
+      <w:proofErr w:type="spellStart"/>
+      <w:r>
+        <w:t>hrs</w:t>
+      </w:r>
+      <w:proofErr w:type="spellEnd"/>
     </w:p>
     <w:p>
       <w:pPr>
@@ -1065,6 +1080,7 @@
   <w:style w:type="character" w:default="1" w:styleId="DefaultParagraphFont">
     <w:name w:val="Default Paragraph Font"/>
     <w:uiPriority w:val="1"/>
+    <w:semiHidden/>
     <w:unhideWhenUsed/>
   </w:style>
   <w:style w:type="table" w:default="1" w:styleId="TableNormal">
